--- a/public/word-template/yeni-qirov-muqavilesi.docx
+++ b/public/word-template/yeni-qirov-muqavilesi.docx
@@ -299,23 +299,77 @@
           <w:sz w:val="21"/>
           <w:szCs w:val="21"/>
         </w:rPr>
-        <w:t>Bu girov müqavil</w:t>
-      </w:r>
-      <w:r>
-        <w:rPr>
-          <w:rFonts w:ascii="Times New Roman" w:hAnsi="Times New Roman"/>
-          <w:sz w:val="21"/>
-          <w:szCs w:val="21"/>
-        </w:rPr>
-        <w:t>ə</w:t>
-      </w:r>
-      <w:r>
-        <w:rPr>
-          <w:rFonts w:ascii="Cambria" w:hAnsi="Cambria"/>
-          <w:sz w:val="21"/>
-          <w:szCs w:val="21"/>
-        </w:rPr>
-        <w:t>si kreditor (borcver</w:t>
+        <w:t xml:space="preserve">Bu </w:t>
+      </w:r>
+      <w:proofErr w:type="spellStart"/>
+      <w:r>
+        <w:rPr>
+          <w:rFonts w:ascii="Cambria" w:hAnsi="Cambria"/>
+          <w:sz w:val="21"/>
+          <w:szCs w:val="21"/>
+        </w:rPr>
+        <w:t>girov</w:t>
+      </w:r>
+      <w:proofErr w:type="spellEnd"/>
+      <w:r>
+        <w:rPr>
+          <w:rFonts w:ascii="Cambria" w:hAnsi="Cambria"/>
+          <w:sz w:val="21"/>
+          <w:szCs w:val="21"/>
+        </w:rPr>
+        <w:t xml:space="preserve"> </w:t>
+      </w:r>
+      <w:proofErr w:type="spellStart"/>
+      <w:r>
+        <w:rPr>
+          <w:rFonts w:ascii="Cambria" w:hAnsi="Cambria"/>
+          <w:sz w:val="21"/>
+          <w:szCs w:val="21"/>
+        </w:rPr>
+        <w:t>müqavil</w:t>
+      </w:r>
+      <w:r>
+        <w:rPr>
+          <w:rFonts w:ascii="Times New Roman" w:hAnsi="Times New Roman"/>
+          <w:sz w:val="21"/>
+          <w:szCs w:val="21"/>
+        </w:rPr>
+        <w:t>ə</w:t>
+      </w:r>
+      <w:r>
+        <w:rPr>
+          <w:rFonts w:ascii="Cambria" w:hAnsi="Cambria"/>
+          <w:sz w:val="21"/>
+          <w:szCs w:val="21"/>
+        </w:rPr>
+        <w:t>si</w:t>
+      </w:r>
+      <w:proofErr w:type="spellEnd"/>
+      <w:r>
+        <w:rPr>
+          <w:rFonts w:ascii="Cambria" w:hAnsi="Cambria"/>
+          <w:sz w:val="21"/>
+          <w:szCs w:val="21"/>
+        </w:rPr>
+        <w:t xml:space="preserve"> </w:t>
+      </w:r>
+      <w:proofErr w:type="spellStart"/>
+      <w:r>
+        <w:rPr>
+          <w:rFonts w:ascii="Cambria" w:hAnsi="Cambria"/>
+          <w:sz w:val="21"/>
+          <w:szCs w:val="21"/>
+        </w:rPr>
+        <w:t>kreditor</w:t>
+      </w:r>
+      <w:proofErr w:type="spellEnd"/>
+      <w:r>
+        <w:rPr>
+          <w:rFonts w:ascii="Cambria" w:hAnsi="Cambria"/>
+          <w:sz w:val="21"/>
+          <w:szCs w:val="21"/>
+        </w:rPr>
+        <w:t xml:space="preserve"> (borcver</w:t>
       </w:r>
       <w:r>
         <w:rPr>
@@ -658,7 +712,16 @@
           <w:rFonts w:ascii="Cambria" w:hAnsi="Cambria"/>
           <w:color w:val="000000" w:themeColor="text1"/>
         </w:rPr>
-        <w:t>sasında, h</w:t>
+        <w:t>s</w:t>
+      </w:r>
+      <w:bookmarkStart w:id="0" w:name="_GoBack"/>
+      <w:bookmarkEnd w:id="0"/>
+      <w:r>
+        <w:rPr>
+          <w:rFonts w:ascii="Cambria" w:hAnsi="Cambria"/>
+          <w:color w:val="000000" w:themeColor="text1"/>
+        </w:rPr>
+        <w:t>asında, h</w:t>
       </w:r>
       <w:r>
         <w:rPr>
@@ -846,7 +909,25 @@
           <w:sz w:val="21"/>
           <w:szCs w:val="21"/>
         </w:rPr>
-        <w:t>əncə şəh. N.Nərimanov 130</w:t>
+        <w:t xml:space="preserve">əncə şəh. </w:t>
+      </w:r>
+      <w:proofErr w:type="gramStart"/>
+      <w:r>
+        <w:rPr>
+          <w:rFonts w:ascii="Times New Roman" w:hAnsi="Times New Roman"/>
+          <w:sz w:val="21"/>
+          <w:szCs w:val="21"/>
+        </w:rPr>
+        <w:t>N.Nərimanov</w:t>
+      </w:r>
+      <w:proofErr w:type="gramEnd"/>
+      <w:r>
+        <w:rPr>
+          <w:rFonts w:ascii="Times New Roman" w:hAnsi="Times New Roman"/>
+          <w:sz w:val="21"/>
+          <w:szCs w:val="21"/>
+        </w:rPr>
+        <w:t xml:space="preserve"> 130</w:t>
       </w:r>
       <w:r>
         <w:rPr>
@@ -1016,6 +1097,7 @@
         </w:rPr>
         <w:t xml:space="preserve">n adlanacaq),  </w:t>
       </w:r>
+      <w:proofErr w:type="spellStart"/>
       <w:r>
         <w:rPr>
           <w:rFonts w:ascii="Cambria" w:hAnsi="Cambria" w:cs="Cambria"/>
@@ -1054,7 +1136,25 @@
           <w:sz w:val="21"/>
           <w:szCs w:val="21"/>
         </w:rPr>
-        <w:t>t v</w:t>
+        <w:t>t</w:t>
+      </w:r>
+      <w:proofErr w:type="spellEnd"/>
+      <w:r>
+        <w:rPr>
+          <w:rFonts w:ascii="Cambria" w:hAnsi="Cambria"/>
+          <w:sz w:val="21"/>
+          <w:szCs w:val="21"/>
+        </w:rPr>
+        <w:t xml:space="preserve"> </w:t>
+      </w:r>
+      <w:proofErr w:type="spellStart"/>
+      <w:r>
+        <w:rPr>
+          <w:rFonts w:ascii="Cambria" w:hAnsi="Cambria"/>
+          <w:sz w:val="21"/>
+          <w:szCs w:val="21"/>
+        </w:rPr>
+        <w:t>v</w:t>
       </w:r>
       <w:r>
         <w:rPr>
@@ -1086,7 +1186,16 @@
           <w:sz w:val="21"/>
           <w:szCs w:val="21"/>
         </w:rPr>
-        <w:t xml:space="preserve">si </w:t>
+        <w:t>si</w:t>
+      </w:r>
+      <w:proofErr w:type="spellEnd"/>
+      <w:r>
+        <w:rPr>
+          <w:rFonts w:ascii="Cambria" w:hAnsi="Cambria"/>
+          <w:sz w:val="21"/>
+          <w:szCs w:val="21"/>
+        </w:rPr>
+        <w:t xml:space="preserve"> </w:t>
       </w:r>
       <w:r>
         <w:rPr>
@@ -1124,19 +1233,55 @@
           <w:sz w:val="22"/>
           <w:szCs w:val="22"/>
         </w:rPr>
-        <w:t xml:space="preserve"> AZE 14482225</w:t>
+        <w:t xml:space="preserve"> </w:t>
+      </w:r>
+      <w:r>
+        <w:rPr>
+          <w:rFonts w:ascii="Times New Roman" w:hAnsi="Times New Roman" w:cs="Arial"/>
+          <w:b/>
+          <w:bCs/>
+          <w:color w:val="000000" w:themeColor="text1"/>
+          <w:sz w:val="22"/>
+          <w:szCs w:val="22"/>
+        </w:rPr>
+        <w:t>${</w:t>
+      </w:r>
+      <w:proofErr w:type="spellStart"/>
+      <w:r>
+        <w:rPr>
+          <w:rFonts w:ascii="Times New Roman" w:hAnsi="Times New Roman" w:cs="Arial"/>
+          <w:b/>
+          <w:bCs/>
+          <w:color w:val="000000" w:themeColor="text1"/>
+          <w:sz w:val="22"/>
+          <w:szCs w:val="22"/>
+        </w:rPr>
+        <w:t>identity_number</w:t>
+      </w:r>
+      <w:proofErr w:type="spellEnd"/>
+      <w:r>
+        <w:rPr>
+          <w:rFonts w:ascii="Times New Roman" w:hAnsi="Times New Roman" w:cs="Arial"/>
+          <w:b/>
+          <w:bCs/>
+          <w:color w:val="000000" w:themeColor="text1"/>
+          <w:sz w:val="22"/>
+          <w:szCs w:val="22"/>
+        </w:rPr>
+        <w:t>}</w:t>
       </w:r>
       <w:r>
         <w:rPr>
           <w:rFonts w:ascii="Cambria" w:hAnsi="Cambria" w:cs="Arial"/>
           <w:b/>
           <w:bCs/>
-          <w:color w:val="FF00FF"/>
-          <w:sz w:val="21"/>
-          <w:szCs w:val="21"/>
-        </w:rPr>
-        <w:t xml:space="preserve">  </w:t>
-      </w:r>
+          <w:color w:val="000000" w:themeColor="text1"/>
+          <w:sz w:val="21"/>
+          <w:szCs w:val="21"/>
+        </w:rPr>
+        <w:t xml:space="preserve"> </w:t>
+      </w:r>
+      <w:proofErr w:type="spellStart"/>
       <w:r>
         <w:rPr>
           <w:rFonts w:ascii="Cambria" w:hAnsi="Cambria"/>
@@ -1153,6 +1298,7 @@
         </w:rPr>
         <w:t>ə</w:t>
       </w:r>
+      <w:proofErr w:type="spellEnd"/>
       <w:r>
         <w:rPr>
           <w:rFonts w:ascii="Cambria" w:hAnsi="Cambria"/>
@@ -1161,7 +1307,51 @@
           <w:sz w:val="21"/>
           <w:szCs w:val="21"/>
         </w:rPr>
-        <w:t xml:space="preserve"> Gəncə şəhəri  Kəpəz ray. Tereşkova küç.ev 38. m.4 </w:t>
+        <w:t xml:space="preserve"> </w:t>
+      </w:r>
+      <w:proofErr w:type="spellStart"/>
+      <w:r>
+        <w:rPr>
+          <w:rFonts w:ascii="Cambria" w:hAnsi="Cambria"/>
+          <w:b/>
+          <w:bCs/>
+          <w:sz w:val="21"/>
+          <w:szCs w:val="21"/>
+        </w:rPr>
+        <w:t>Gəncə</w:t>
+      </w:r>
+      <w:proofErr w:type="spellEnd"/>
+      <w:r>
+        <w:rPr>
+          <w:rFonts w:ascii="Cambria" w:hAnsi="Cambria"/>
+          <w:b/>
+          <w:bCs/>
+          <w:sz w:val="21"/>
+          <w:szCs w:val="21"/>
+        </w:rPr>
+        <w:t xml:space="preserve"> </w:t>
+      </w:r>
+      <w:proofErr w:type="spellStart"/>
+      <w:r>
+        <w:rPr>
+          <w:rFonts w:ascii="Cambria" w:hAnsi="Cambria"/>
+          <w:b/>
+          <w:bCs/>
+          <w:sz w:val="21"/>
+          <w:szCs w:val="21"/>
+        </w:rPr>
+        <w:t>şəhəri</w:t>
+      </w:r>
+      <w:proofErr w:type="spellEnd"/>
+      <w:r>
+        <w:rPr>
+          <w:rFonts w:ascii="Cambria" w:hAnsi="Cambria"/>
+          <w:b/>
+          <w:bCs/>
+          <w:sz w:val="21"/>
+          <w:szCs w:val="21"/>
+        </w:rPr>
+        <w:t xml:space="preserve">  Kəpəz ray. Tereşkova küç.ev 38. m.4 </w:t>
       </w:r>
       <w:proofErr w:type="spellStart"/>
       <w:r>
@@ -1358,23 +1548,7 @@
           <w:sz w:val="21"/>
           <w:szCs w:val="21"/>
         </w:rPr>
-        <w:t xml:space="preserve">  uyğun оlaraq  “yüklülük ver</w:t>
-      </w:r>
-      <w:r>
-        <w:rPr>
-          <w:rFonts w:ascii="Times New Roman" w:hAnsi="Times New Roman"/>
-          <w:sz w:val="21"/>
-          <w:szCs w:val="21"/>
-        </w:rPr>
-        <w:t>ə</w:t>
-      </w:r>
-      <w:r>
-        <w:rPr>
-          <w:rFonts w:ascii="Cambria" w:hAnsi="Cambria"/>
-          <w:sz w:val="21"/>
-          <w:szCs w:val="21"/>
-        </w:rPr>
-        <w:t xml:space="preserve">n”,  “bоrcalan”  </w:t>
+        <w:t xml:space="preserve">  uyğun оlaraq  “</w:t>
       </w:r>
       <w:proofErr w:type="spellStart"/>
       <w:r>
@@ -1383,6 +1557,76 @@
           <w:sz w:val="21"/>
           <w:szCs w:val="21"/>
         </w:rPr>
+        <w:t>yüklülük</w:t>
+      </w:r>
+      <w:proofErr w:type="spellEnd"/>
+      <w:r>
+        <w:rPr>
+          <w:rFonts w:ascii="Cambria" w:hAnsi="Cambria"/>
+          <w:sz w:val="21"/>
+          <w:szCs w:val="21"/>
+        </w:rPr>
+        <w:t xml:space="preserve"> </w:t>
+      </w:r>
+      <w:proofErr w:type="spellStart"/>
+      <w:r>
+        <w:rPr>
+          <w:rFonts w:ascii="Cambria" w:hAnsi="Cambria"/>
+          <w:sz w:val="21"/>
+          <w:szCs w:val="21"/>
+        </w:rPr>
+        <w:t>ver</w:t>
+      </w:r>
+      <w:r>
+        <w:rPr>
+          <w:rFonts w:ascii="Times New Roman" w:hAnsi="Times New Roman"/>
+          <w:sz w:val="21"/>
+          <w:szCs w:val="21"/>
+        </w:rPr>
+        <w:t>ə</w:t>
+      </w:r>
+      <w:r>
+        <w:rPr>
+          <w:rFonts w:ascii="Cambria" w:hAnsi="Cambria"/>
+          <w:sz w:val="21"/>
+          <w:szCs w:val="21"/>
+        </w:rPr>
+        <w:t>n</w:t>
+      </w:r>
+      <w:proofErr w:type="spellEnd"/>
+      <w:r>
+        <w:rPr>
+          <w:rFonts w:ascii="Cambria" w:hAnsi="Cambria"/>
+          <w:sz w:val="21"/>
+          <w:szCs w:val="21"/>
+        </w:rPr>
+        <w:t>”,  “</w:t>
+      </w:r>
+      <w:proofErr w:type="spellStart"/>
+      <w:r>
+        <w:rPr>
+          <w:rFonts w:ascii="Cambria" w:hAnsi="Cambria"/>
+          <w:sz w:val="21"/>
+          <w:szCs w:val="21"/>
+        </w:rPr>
+        <w:t>bоrcalan</w:t>
+      </w:r>
+      <w:proofErr w:type="spellEnd"/>
+      <w:r>
+        <w:rPr>
+          <w:rFonts w:ascii="Cambria" w:hAnsi="Cambria"/>
+          <w:sz w:val="21"/>
+          <w:szCs w:val="21"/>
+        </w:rPr>
+        <w:t xml:space="preserve">”  </w:t>
+      </w:r>
+      <w:proofErr w:type="spellStart"/>
+      <w:r>
+        <w:rPr>
+          <w:rFonts w:ascii="Cambria" w:hAnsi="Cambria"/>
+          <w:sz w:val="21"/>
+          <w:szCs w:val="21"/>
+        </w:rPr>
         <w:t>v</w:t>
       </w:r>
       <w:r>
@@ -1666,7 +1910,16 @@
           <w:sz w:val="21"/>
           <w:szCs w:val="21"/>
         </w:rPr>
-        <w:t xml:space="preserve"> edilmi</w:t>
+        <w:t xml:space="preserve"> </w:t>
+      </w:r>
+      <w:proofErr w:type="spellStart"/>
+      <w:r>
+        <w:rPr>
+          <w:rFonts w:ascii="Cambria" w:hAnsi="Cambria"/>
+          <w:sz w:val="21"/>
+          <w:szCs w:val="21"/>
+        </w:rPr>
+        <w:t>edilmi</w:t>
       </w:r>
       <w:r>
         <w:rPr>
@@ -1676,6 +1929,7 @@
         </w:rPr>
         <w:t>ş</w:t>
       </w:r>
+      <w:proofErr w:type="spellEnd"/>
       <w:r>
         <w:rPr>
           <w:rFonts w:ascii="Cambria" w:hAnsi="Cambria"/>
@@ -1684,6 +1938,7 @@
         </w:rPr>
         <w:t xml:space="preserve"> </w:t>
       </w:r>
+      <w:proofErr w:type="spellStart"/>
       <w:r>
         <w:rPr>
           <w:rFonts w:ascii="Times New Roman" w:hAnsi="Times New Roman"/>
@@ -1714,7 +1969,16 @@
           <w:sz w:val="21"/>
           <w:szCs w:val="21"/>
         </w:rPr>
-        <w:t>n gir</w:t>
+        <w:t>n</w:t>
+      </w:r>
+      <w:proofErr w:type="spellEnd"/>
+      <w:r>
+        <w:rPr>
+          <w:rFonts w:ascii="Cambria" w:hAnsi="Cambria"/>
+          <w:sz w:val="21"/>
+          <w:szCs w:val="21"/>
+        </w:rPr>
+        <w:t xml:space="preserve"> gir</w:t>
       </w:r>
       <w:r>
         <w:rPr>
@@ -2412,23 +2676,68 @@
           <w:sz w:val="21"/>
           <w:szCs w:val="21"/>
         </w:rPr>
-        <w:t xml:space="preserve"> ed</w:t>
-      </w:r>
-      <w:r>
-        <w:rPr>
-          <w:rFonts w:ascii="Times New Roman" w:hAnsi="Times New Roman"/>
-          <w:sz w:val="21"/>
-          <w:szCs w:val="21"/>
-        </w:rPr>
-        <w:t>ə</w:t>
-      </w:r>
-      <w:r>
-        <w:rPr>
-          <w:rFonts w:ascii="Cambria" w:hAnsi="Cambria"/>
-          <w:sz w:val="21"/>
-          <w:szCs w:val="21"/>
-        </w:rPr>
-        <w:t>n Gəncə filial</w:t>
+        <w:t xml:space="preserve"> </w:t>
+      </w:r>
+      <w:proofErr w:type="spellStart"/>
+      <w:r>
+        <w:rPr>
+          <w:rFonts w:ascii="Cambria" w:hAnsi="Cambria"/>
+          <w:sz w:val="21"/>
+          <w:szCs w:val="21"/>
+        </w:rPr>
+        <w:t>ed</w:t>
+      </w:r>
+      <w:r>
+        <w:rPr>
+          <w:rFonts w:ascii="Times New Roman" w:hAnsi="Times New Roman"/>
+          <w:sz w:val="21"/>
+          <w:szCs w:val="21"/>
+        </w:rPr>
+        <w:t>ə</w:t>
+      </w:r>
+      <w:r>
+        <w:rPr>
+          <w:rFonts w:ascii="Cambria" w:hAnsi="Cambria"/>
+          <w:sz w:val="21"/>
+          <w:szCs w:val="21"/>
+        </w:rPr>
+        <w:t>n</w:t>
+      </w:r>
+      <w:proofErr w:type="spellEnd"/>
+      <w:r>
+        <w:rPr>
+          <w:rFonts w:ascii="Cambria" w:hAnsi="Cambria"/>
+          <w:sz w:val="21"/>
+          <w:szCs w:val="21"/>
+        </w:rPr>
+        <w:t xml:space="preserve"> </w:t>
+      </w:r>
+      <w:proofErr w:type="spellStart"/>
+      <w:r>
+        <w:rPr>
+          <w:rFonts w:ascii="Cambria" w:hAnsi="Cambria"/>
+          <w:sz w:val="21"/>
+          <w:szCs w:val="21"/>
+        </w:rPr>
+        <w:t>Gəncə</w:t>
+      </w:r>
+      <w:proofErr w:type="spellEnd"/>
+      <w:r>
+        <w:rPr>
+          <w:rFonts w:ascii="Cambria" w:hAnsi="Cambria"/>
+          <w:sz w:val="21"/>
+          <w:szCs w:val="21"/>
+        </w:rPr>
+        <w:t xml:space="preserve"> </w:t>
+      </w:r>
+      <w:proofErr w:type="spellStart"/>
+      <w:r>
+        <w:rPr>
+          <w:rFonts w:ascii="Cambria" w:hAnsi="Cambria"/>
+          <w:sz w:val="21"/>
+          <w:szCs w:val="21"/>
+        </w:rPr>
+        <w:t>filial</w:t>
       </w:r>
       <w:r>
         <w:rPr>
@@ -2438,6 +2747,7 @@
         </w:rPr>
         <w:t>ı</w:t>
       </w:r>
+      <w:proofErr w:type="spellEnd"/>
       <w:r>
         <w:rPr>
           <w:rFonts w:ascii="Cambria" w:hAnsi="Cambria"/>
@@ -2791,7 +3101,34 @@
           <w:sz w:val="21"/>
           <w:szCs w:val="21"/>
         </w:rPr>
-        <w:t xml:space="preserve"> borcalana verilmi</w:t>
+        <w:t xml:space="preserve"> </w:t>
+      </w:r>
+      <w:proofErr w:type="spellStart"/>
+      <w:r>
+        <w:rPr>
+          <w:rFonts w:ascii="Cambria" w:hAnsi="Cambria"/>
+          <w:sz w:val="21"/>
+          <w:szCs w:val="21"/>
+        </w:rPr>
+        <w:t>borcalana</w:t>
+      </w:r>
+      <w:proofErr w:type="spellEnd"/>
+      <w:r>
+        <w:rPr>
+          <w:rFonts w:ascii="Cambria" w:hAnsi="Cambria"/>
+          <w:sz w:val="21"/>
+          <w:szCs w:val="21"/>
+        </w:rPr>
+        <w:t xml:space="preserve"> </w:t>
+      </w:r>
+      <w:proofErr w:type="spellStart"/>
+      <w:r>
+        <w:rPr>
+          <w:rFonts w:ascii="Cambria" w:hAnsi="Cambria"/>
+          <w:sz w:val="21"/>
+          <w:szCs w:val="21"/>
+        </w:rPr>
+        <w:t>verilmi</w:t>
       </w:r>
       <w:r>
         <w:rPr>
@@ -2801,6 +3138,7 @@
         </w:rPr>
         <w:t>ş</w:t>
       </w:r>
+      <w:proofErr w:type="spellEnd"/>
       <w:r>
         <w:rPr>
           <w:rFonts w:ascii="Cambria" w:hAnsi="Cambria"/>
@@ -14701,17 +15039,7 @@
           <w:sz w:val="21"/>
           <w:szCs w:val="21"/>
         </w:rPr>
-        <w:t>ma</w:t>
-      </w:r>
-      <w:bookmarkStart w:id="0" w:name="_GoBack"/>
-      <w:bookmarkEnd w:id="0"/>
-      <w:r>
-        <w:rPr>
-          <w:rFonts w:ascii="Cambria" w:hAnsi="Cambria"/>
-          <w:sz w:val="21"/>
-          <w:szCs w:val="21"/>
-        </w:rPr>
-        <w:t xml:space="preserve"> </w:t>
+        <w:t xml:space="preserve">ma </w:t>
       </w:r>
       <w:r>
         <w:rPr>
@@ -15026,23 +15354,50 @@
           <w:sz w:val="21"/>
           <w:szCs w:val="21"/>
         </w:rPr>
-        <w:t>n etm</w:t>
-      </w:r>
-      <w:r>
-        <w:rPr>
-          <w:rFonts w:ascii="Times New Roman" w:hAnsi="Times New Roman"/>
-          <w:sz w:val="21"/>
-          <w:szCs w:val="21"/>
-        </w:rPr>
-        <w:t>ə</w:t>
-      </w:r>
-      <w:r>
-        <w:rPr>
-          <w:rFonts w:ascii="Cambria" w:hAnsi="Cambria"/>
-          <w:sz w:val="21"/>
-          <w:szCs w:val="21"/>
-        </w:rPr>
-        <w:t>yib gecikdir</w:t>
+        <w:t xml:space="preserve">n </w:t>
+      </w:r>
+      <w:proofErr w:type="spellStart"/>
+      <w:r>
+        <w:rPr>
+          <w:rFonts w:ascii="Cambria" w:hAnsi="Cambria"/>
+          <w:sz w:val="21"/>
+          <w:szCs w:val="21"/>
+        </w:rPr>
+        <w:t>etm</w:t>
+      </w:r>
+      <w:r>
+        <w:rPr>
+          <w:rFonts w:ascii="Times New Roman" w:hAnsi="Times New Roman"/>
+          <w:sz w:val="21"/>
+          <w:szCs w:val="21"/>
+        </w:rPr>
+        <w:t>ə</w:t>
+      </w:r>
+      <w:r>
+        <w:rPr>
+          <w:rFonts w:ascii="Cambria" w:hAnsi="Cambria"/>
+          <w:sz w:val="21"/>
+          <w:szCs w:val="21"/>
+        </w:rPr>
+        <w:t>yib</w:t>
+      </w:r>
+      <w:proofErr w:type="spellEnd"/>
+      <w:r>
+        <w:rPr>
+          <w:rFonts w:ascii="Cambria" w:hAnsi="Cambria"/>
+          <w:sz w:val="21"/>
+          <w:szCs w:val="21"/>
+        </w:rPr>
+        <w:t xml:space="preserve"> </w:t>
+      </w:r>
+      <w:proofErr w:type="spellStart"/>
+      <w:r>
+        <w:rPr>
+          <w:rFonts w:ascii="Cambria" w:hAnsi="Cambria"/>
+          <w:sz w:val="21"/>
+          <w:szCs w:val="21"/>
+        </w:rPr>
+        <w:t>gecikdir</w:t>
       </w:r>
       <w:r>
         <w:rPr>
@@ -15068,22 +15423,33 @@
         </w:rPr>
         <w:t>ə</w:t>
       </w:r>
-      <w:r>
-        <w:rPr>
-          <w:rFonts w:ascii="Cambria" w:hAnsi="Cambria"/>
-          <w:sz w:val="21"/>
-          <w:szCs w:val="21"/>
-        </w:rPr>
-        <w:t>, gecikm</w:t>
-      </w:r>
-      <w:r>
-        <w:rPr>
-          <w:rFonts w:ascii="Times New Roman" w:hAnsi="Times New Roman"/>
-          <w:sz w:val="21"/>
-          <w:szCs w:val="21"/>
-        </w:rPr>
-        <w:t>ə</w:t>
-      </w:r>
+      <w:proofErr w:type="spellEnd"/>
+      <w:r>
+        <w:rPr>
+          <w:rFonts w:ascii="Cambria" w:hAnsi="Cambria"/>
+          <w:sz w:val="21"/>
+          <w:szCs w:val="21"/>
+        </w:rPr>
+        <w:t xml:space="preserve">, </w:t>
+      </w:r>
+      <w:proofErr w:type="spellStart"/>
+      <w:r>
+        <w:rPr>
+          <w:rFonts w:ascii="Cambria" w:hAnsi="Cambria"/>
+          <w:sz w:val="21"/>
+          <w:szCs w:val="21"/>
+        </w:rPr>
+        <w:t>gecikm</w:t>
+      </w:r>
+      <w:r>
+        <w:rPr>
+          <w:rFonts w:ascii="Times New Roman" w:hAnsi="Times New Roman"/>
+          <w:sz w:val="21"/>
+          <w:szCs w:val="21"/>
+        </w:rPr>
+        <w:t>ə</w:t>
+      </w:r>
+      <w:proofErr w:type="spellEnd"/>
       <w:r>
         <w:rPr>
           <w:rFonts w:ascii="Cambria" w:hAnsi="Cambria"/>
@@ -15468,7 +15834,43 @@
           <w:sz w:val="21"/>
           <w:szCs w:val="21"/>
         </w:rPr>
-        <w:t xml:space="preserve"> bu girov m</w:t>
+        <w:t xml:space="preserve"> </w:t>
+      </w:r>
+      <w:proofErr w:type="spellStart"/>
+      <w:r>
+        <w:rPr>
+          <w:rFonts w:ascii="Cambria" w:hAnsi="Cambria"/>
+          <w:sz w:val="21"/>
+          <w:szCs w:val="21"/>
+        </w:rPr>
+        <w:t>bu</w:t>
+      </w:r>
+      <w:proofErr w:type="spellEnd"/>
+      <w:r>
+        <w:rPr>
+          <w:rFonts w:ascii="Cambria" w:hAnsi="Cambria"/>
+          <w:sz w:val="21"/>
+          <w:szCs w:val="21"/>
+        </w:rPr>
+        <w:t xml:space="preserve"> </w:t>
+      </w:r>
+      <w:proofErr w:type="spellStart"/>
+      <w:r>
+        <w:rPr>
+          <w:rFonts w:ascii="Cambria" w:hAnsi="Cambria"/>
+          <w:sz w:val="21"/>
+          <w:szCs w:val="21"/>
+        </w:rPr>
+        <w:t>girov</w:t>
+      </w:r>
+      <w:proofErr w:type="spellEnd"/>
+      <w:r>
+        <w:rPr>
+          <w:rFonts w:ascii="Cambria" w:hAnsi="Cambria"/>
+          <w:sz w:val="21"/>
+          <w:szCs w:val="21"/>
+        </w:rPr>
+        <w:t xml:space="preserve"> m</w:t>
       </w:r>
       <w:r>
         <w:rPr>
